--- a/DirectX12/1-3，必备的数学知识/4 API/2 Directxmath.docx
+++ b/DirectX12/1-3，必备的数学知识/4 API/2 Directxmath.docx
@@ -1,6 +1,6 @@
 
 <file path=word/document.xml><?xml version="1.0" encoding="utf-8"?>
-<w:document xmlns:wpc="http://schemas.microsoft.com/office/word/2010/wordprocessingCanvas" xmlns:cx="http://schemas.microsoft.com/office/drawing/2014/chartex" xmlns:cx1="http://schemas.microsoft.com/office/drawing/2015/9/8/chartex" xmlns:mc="http://schemas.openxmlformats.org/markup-compatibility/2006" xmlns:o="urn:schemas-microsoft-com:office:office" xmlns:r="http://schemas.openxmlformats.org/officeDocument/2006/relationships" xmlns:m="http://schemas.openxmlformats.org/officeDocument/2006/math" xmlns:v="urn:schemas-microsoft-com:vml" xmlns:wp14="http://schemas.microsoft.com/office/word/2010/wordprocessingDrawing" xmlns:wp="http://schemas.openxmlformats.org/drawingml/2006/wordprocessingDrawing" xmlns:w10="urn:schemas-microsoft-com:office:word" xmlns:w="http://schemas.openxmlformats.org/wordprocessingml/2006/main" xmlns:w14="http://schemas.microsoft.com/office/word/2010/wordml" xmlns:w15="http://schemas.microsoft.com/office/word/2012/wordml" xmlns:w16se="http://schemas.microsoft.com/office/word/2015/wordml/symex" xmlns:wpg="http://schemas.microsoft.com/office/word/2010/wordprocessingGroup" xmlns:wpi="http://schemas.microsoft.com/office/word/2010/wordprocessingInk" xmlns:wne="http://schemas.microsoft.com/office/word/2006/wordml" xmlns:wps="http://schemas.microsoft.com/office/word/2010/wordprocessingShape" mc:Ignorable="w14 w15 w16se wp14">
+<w:document xmlns:wpc="http://schemas.microsoft.com/office/word/2010/wordprocessingCanvas" xmlns:mc="http://schemas.openxmlformats.org/markup-compatibility/2006" xmlns:o="urn:schemas-microsoft-com:office:office" xmlns:r="http://schemas.openxmlformats.org/officeDocument/2006/relationships" xmlns:m="http://schemas.openxmlformats.org/officeDocument/2006/math" xmlns:v="urn:schemas-microsoft-com:vml" xmlns:wp14="http://schemas.microsoft.com/office/word/2010/wordprocessingDrawing" xmlns:wp="http://schemas.openxmlformats.org/drawingml/2006/wordprocessingDrawing" xmlns:w10="urn:schemas-microsoft-com:office:word" xmlns:w="http://schemas.openxmlformats.org/wordprocessingml/2006/main" xmlns:w14="http://schemas.microsoft.com/office/word/2010/wordml" xmlns:w15="http://schemas.microsoft.com/office/word/2012/wordml" xmlns:wpg="http://schemas.microsoft.com/office/word/2010/wordprocessingGroup" xmlns:wpi="http://schemas.microsoft.com/office/word/2010/wordprocessingInk" xmlns:wne="http://schemas.microsoft.com/office/word/2006/wordml" xmlns:wps="http://schemas.microsoft.com/office/word/2010/wordprocessingShape" mc:Ignorable="w14 w15 wp14">
   <w:body>
     <w:p>
       <w:pPr>
@@ -62,7 +62,7 @@
       <w:r>
         <w:rPr>
           <w:rFonts w:ascii="Consolas" w:eastAsia="宋体" w:hAnsi="Consolas" w:cs="宋体"/>
-          <w:color w:val="007D9A"/>
+          <w:color w:val="FF0000"/>
           <w:kern w:val="0"/>
           <w:szCs w:val="21"/>
           <w:shd w:val="clear" w:color="auto" w:fill="FAFAFA"/>
@@ -135,7 +135,7 @@
       <w:r>
         <w:rPr>
           <w:rFonts w:ascii="Consolas" w:eastAsia="宋体" w:hAnsi="Consolas" w:cs="宋体"/>
-          <w:color w:val="007D9A"/>
+          <w:color w:val="FF0000"/>
           <w:kern w:val="0"/>
           <w:szCs w:val="21"/>
           <w:shd w:val="clear" w:color="auto" w:fill="FAFAFA"/>
@@ -207,7 +207,7 @@
         <w:rPr>
           <w:rStyle w:val="hljs-title"/>
           <w:rFonts w:ascii="Consolas" w:hAnsi="Consolas"/>
-          <w:color w:val="007D9A"/>
+          <w:color w:val="FF0000"/>
           <w:szCs w:val="21"/>
           <w:shd w:val="clear" w:color="auto" w:fill="FAFAFA"/>
         </w:rPr>
@@ -268,7 +268,7 @@
       <w:r>
         <w:rPr>
           <w:rFonts w:ascii="Consolas" w:eastAsia="宋体" w:hAnsi="Consolas" w:cs="宋体"/>
-          <w:color w:val="007D9A"/>
+          <w:color w:val="FF0000"/>
           <w:kern w:val="0"/>
           <w:szCs w:val="21"/>
           <w:shd w:val="clear" w:color="auto" w:fill="FAFAFA"/>
@@ -311,7 +311,7 @@
       <w:r>
         <w:rPr>
           <w:rFonts w:ascii="Consolas" w:eastAsia="宋体" w:hAnsi="Consolas" w:cs="宋体"/>
-          <w:color w:val="007D9A"/>
+          <w:color w:val="FF0000"/>
           <w:kern w:val="0"/>
           <w:szCs w:val="21"/>
           <w:shd w:val="clear" w:color="auto" w:fill="FAFAFA"/>
@@ -354,24 +354,12 @@
       <w:r>
         <w:rPr>
           <w:rFonts w:ascii="Consolas" w:eastAsia="宋体" w:hAnsi="Consolas" w:cs="宋体"/>
-          <w:color w:val="007D9A"/>
-          <w:kern w:val="0"/>
-          <w:szCs w:val="21"/>
-          <w:shd w:val="clear" w:color="auto" w:fill="FAFAFA"/>
-        </w:rPr>
-        <w:t>XM</w:t>
-      </w:r>
-      <w:bookmarkStart w:id="0" w:name="_GoBack"/>
-      <w:bookmarkEnd w:id="0"/>
-      <w:r>
-        <w:rPr>
-          <w:rFonts w:ascii="Consolas" w:eastAsia="宋体" w:hAnsi="Consolas" w:cs="宋体"/>
-          <w:color w:val="007D9A"/>
-          <w:kern w:val="0"/>
-          <w:szCs w:val="21"/>
-          <w:shd w:val="clear" w:color="auto" w:fill="FAFAFA"/>
-        </w:rPr>
-        <w:t>MatrixTranspose</w:t>
+          <w:color w:val="FF0000"/>
+          <w:kern w:val="0"/>
+          <w:szCs w:val="21"/>
+          <w:shd w:val="clear" w:color="auto" w:fill="FAFAFA"/>
+        </w:rPr>
+        <w:t>XMMatrixTranspose</w:t>
       </w:r>
       <w:r>
         <w:rPr>
@@ -409,7 +397,7 @@
       <w:r>
         <w:rPr>
           <w:rFonts w:ascii="Consolas" w:eastAsia="宋体" w:hAnsi="Consolas" w:cs="宋体"/>
-          <w:color w:val="007D9A"/>
+          <w:color w:val="FF0000"/>
           <w:kern w:val="0"/>
           <w:szCs w:val="21"/>
           <w:shd w:val="clear" w:color="auto" w:fill="FAFAFA"/>
@@ -447,12 +435,24 @@
           <w:szCs w:val="21"/>
           <w:shd w:val="clear" w:color="auto" w:fill="FAFAFA"/>
         </w:rPr>
-        <w:t xml:space="preserve">XMMATRIX XM_CALLCONV </w:t>
-      </w:r>
-      <w:r>
-        <w:rPr>
-          <w:rFonts w:ascii="Consolas" w:eastAsia="宋体" w:hAnsi="Consolas" w:cs="宋体"/>
-          <w:color w:val="007D9A"/>
+        <w:t>XMMATRIX XM_C</w:t>
+      </w:r>
+      <w:bookmarkStart w:id="0" w:name="_GoBack"/>
+      <w:bookmarkEnd w:id="0"/>
+      <w:r>
+        <w:rPr>
+          <w:rFonts w:ascii="Consolas" w:eastAsia="宋体" w:hAnsi="Consolas" w:cs="宋体"/>
+          <w:color w:val="171717"/>
+          <w:kern w:val="0"/>
+          <w:szCs w:val="21"/>
+          <w:shd w:val="clear" w:color="auto" w:fill="FAFAFA"/>
+        </w:rPr>
+        <w:t xml:space="preserve">ALLCONV </w:t>
+      </w:r>
+      <w:r>
+        <w:rPr>
+          <w:rFonts w:ascii="Consolas" w:eastAsia="宋体" w:hAnsi="Consolas" w:cs="宋体"/>
+          <w:color w:val="FF0000"/>
           <w:kern w:val="0"/>
           <w:szCs w:val="21"/>
           <w:shd w:val="clear" w:color="auto" w:fill="FAFAFA"/>
@@ -489,7 +489,7 @@
 </file>
 
 <file path=word/endnotes.xml><?xml version="1.0" encoding="utf-8"?>
-<w:endnotes xmlns:wpc="http://schemas.microsoft.com/office/word/2010/wordprocessingCanvas" xmlns:cx="http://schemas.microsoft.com/office/drawing/2014/chartex" xmlns:cx1="http://schemas.microsoft.com/office/drawing/2015/9/8/chartex" xmlns:mc="http://schemas.openxmlformats.org/markup-compatibility/2006" xmlns:o="urn:schemas-microsoft-com:office:office" xmlns:r="http://schemas.openxmlformats.org/officeDocument/2006/relationships" xmlns:m="http://schemas.openxmlformats.org/officeDocument/2006/math" xmlns:v="urn:schemas-microsoft-com:vml" xmlns:wp14="http://schemas.microsoft.com/office/word/2010/wordprocessingDrawing" xmlns:wp="http://schemas.openxmlformats.org/drawingml/2006/wordprocessingDrawing" xmlns:w10="urn:schemas-microsoft-com:office:word" xmlns:w="http://schemas.openxmlformats.org/wordprocessingml/2006/main" xmlns:w14="http://schemas.microsoft.com/office/word/2010/wordml" xmlns:w15="http://schemas.microsoft.com/office/word/2012/wordml" xmlns:w16se="http://schemas.microsoft.com/office/word/2015/wordml/symex" xmlns:wpg="http://schemas.microsoft.com/office/word/2010/wordprocessingGroup" xmlns:wpi="http://schemas.microsoft.com/office/word/2010/wordprocessingInk" xmlns:wne="http://schemas.microsoft.com/office/word/2006/wordml" xmlns:wps="http://schemas.microsoft.com/office/word/2010/wordprocessingShape" mc:Ignorable="w14 w15 w16se wp14">
+<w:endnotes xmlns:wpc="http://schemas.microsoft.com/office/word/2010/wordprocessingCanvas" xmlns:mc="http://schemas.openxmlformats.org/markup-compatibility/2006" xmlns:o="urn:schemas-microsoft-com:office:office" xmlns:r="http://schemas.openxmlformats.org/officeDocument/2006/relationships" xmlns:m="http://schemas.openxmlformats.org/officeDocument/2006/math" xmlns:v="urn:schemas-microsoft-com:vml" xmlns:wp14="http://schemas.microsoft.com/office/word/2010/wordprocessingDrawing" xmlns:wp="http://schemas.openxmlformats.org/drawingml/2006/wordprocessingDrawing" xmlns:w10="urn:schemas-microsoft-com:office:word" xmlns:w="http://schemas.openxmlformats.org/wordprocessingml/2006/main" xmlns:w14="http://schemas.microsoft.com/office/word/2010/wordml" xmlns:w15="http://schemas.microsoft.com/office/word/2012/wordml" xmlns:wpg="http://schemas.microsoft.com/office/word/2010/wordprocessingGroup" xmlns:wpi="http://schemas.microsoft.com/office/word/2010/wordprocessingInk" xmlns:wne="http://schemas.microsoft.com/office/word/2006/wordml" xmlns:wps="http://schemas.microsoft.com/office/word/2010/wordprocessingShape" mc:Ignorable="w14 w15 wp14">
   <w:endnote w:type="separator" w:id="-1">
     <w:p>
       <w:r>
@@ -508,7 +508,7 @@
 </file>
 
 <file path=word/footer1.xml><?xml version="1.0" encoding="utf-8"?>
-<w:ftr xmlns:wpc="http://schemas.microsoft.com/office/word/2010/wordprocessingCanvas" xmlns:cx="http://schemas.microsoft.com/office/drawing/2014/chartex" xmlns:cx1="http://schemas.microsoft.com/office/drawing/2015/9/8/chartex" xmlns:mc="http://schemas.openxmlformats.org/markup-compatibility/2006" xmlns:o="urn:schemas-microsoft-com:office:office" xmlns:r="http://schemas.openxmlformats.org/officeDocument/2006/relationships" xmlns:m="http://schemas.openxmlformats.org/officeDocument/2006/math" xmlns:v="urn:schemas-microsoft-com:vml" xmlns:wp14="http://schemas.microsoft.com/office/word/2010/wordprocessingDrawing" xmlns:wp="http://schemas.openxmlformats.org/drawingml/2006/wordprocessingDrawing" xmlns:w10="urn:schemas-microsoft-com:office:word" xmlns:w="http://schemas.openxmlformats.org/wordprocessingml/2006/main" xmlns:w14="http://schemas.microsoft.com/office/word/2010/wordml" xmlns:w15="http://schemas.microsoft.com/office/word/2012/wordml" xmlns:w16se="http://schemas.microsoft.com/office/word/2015/wordml/symex" xmlns:wpg="http://schemas.microsoft.com/office/word/2010/wordprocessingGroup" xmlns:wpi="http://schemas.microsoft.com/office/word/2010/wordprocessingInk" xmlns:wne="http://schemas.microsoft.com/office/word/2006/wordml" xmlns:wps="http://schemas.microsoft.com/office/word/2010/wordprocessingShape" mc:Ignorable="w14 w15 w16se wp14">
+<w:ftr xmlns:wpc="http://schemas.microsoft.com/office/word/2010/wordprocessingCanvas" xmlns:mc="http://schemas.openxmlformats.org/markup-compatibility/2006" xmlns:o="urn:schemas-microsoft-com:office:office" xmlns:r="http://schemas.openxmlformats.org/officeDocument/2006/relationships" xmlns:m="http://schemas.openxmlformats.org/officeDocument/2006/math" xmlns:v="urn:schemas-microsoft-com:vml" xmlns:wp14="http://schemas.microsoft.com/office/word/2010/wordprocessingDrawing" xmlns:wp="http://schemas.openxmlformats.org/drawingml/2006/wordprocessingDrawing" xmlns:w10="urn:schemas-microsoft-com:office:word" xmlns:w="http://schemas.openxmlformats.org/wordprocessingml/2006/main" xmlns:w14="http://schemas.microsoft.com/office/word/2010/wordml" xmlns:w15="http://schemas.microsoft.com/office/word/2012/wordml" xmlns:wpg="http://schemas.microsoft.com/office/word/2010/wordprocessingGroup" xmlns:wpi="http://schemas.microsoft.com/office/word/2010/wordprocessingInk" xmlns:wne="http://schemas.microsoft.com/office/word/2006/wordml" xmlns:wps="http://schemas.microsoft.com/office/word/2010/wordprocessingShape" mc:Ignorable="w14 w15 wp14">
   <w:sdt>
     <w:sdtPr>
       <w:id w:val="1678617165"/>
@@ -521,7 +521,7 @@
     <w:sdtContent>
       <w:p>
         <w:pPr>
-          <w:pStyle w:val="a5"/>
+          <w:pStyle w:val="a4"/>
         </w:pPr>
         <w:r>
           <w:rPr>
@@ -745,7 +745,7 @@
 </file>
 
 <file path=word/footnotes.xml><?xml version="1.0" encoding="utf-8"?>
-<w:footnotes xmlns:wpc="http://schemas.microsoft.com/office/word/2010/wordprocessingCanvas" xmlns:cx="http://schemas.microsoft.com/office/drawing/2014/chartex" xmlns:cx1="http://schemas.microsoft.com/office/drawing/2015/9/8/chartex" xmlns:mc="http://schemas.openxmlformats.org/markup-compatibility/2006" xmlns:o="urn:schemas-microsoft-com:office:office" xmlns:r="http://schemas.openxmlformats.org/officeDocument/2006/relationships" xmlns:m="http://schemas.openxmlformats.org/officeDocument/2006/math" xmlns:v="urn:schemas-microsoft-com:vml" xmlns:wp14="http://schemas.microsoft.com/office/word/2010/wordprocessingDrawing" xmlns:wp="http://schemas.openxmlformats.org/drawingml/2006/wordprocessingDrawing" xmlns:w10="urn:schemas-microsoft-com:office:word" xmlns:w="http://schemas.openxmlformats.org/wordprocessingml/2006/main" xmlns:w14="http://schemas.microsoft.com/office/word/2010/wordml" xmlns:w15="http://schemas.microsoft.com/office/word/2012/wordml" xmlns:w16se="http://schemas.microsoft.com/office/word/2015/wordml/symex" xmlns:wpg="http://schemas.microsoft.com/office/word/2010/wordprocessingGroup" xmlns:wpi="http://schemas.microsoft.com/office/word/2010/wordprocessingInk" xmlns:wne="http://schemas.microsoft.com/office/word/2006/wordml" xmlns:wps="http://schemas.microsoft.com/office/word/2010/wordprocessingShape" mc:Ignorable="w14 w15 w16se wp14">
+<w:footnotes xmlns:wpc="http://schemas.microsoft.com/office/word/2010/wordprocessingCanvas" xmlns:mc="http://schemas.openxmlformats.org/markup-compatibility/2006" xmlns:o="urn:schemas-microsoft-com:office:office" xmlns:r="http://schemas.openxmlformats.org/officeDocument/2006/relationships" xmlns:m="http://schemas.openxmlformats.org/officeDocument/2006/math" xmlns:v="urn:schemas-microsoft-com:vml" xmlns:wp14="http://schemas.microsoft.com/office/word/2010/wordprocessingDrawing" xmlns:wp="http://schemas.openxmlformats.org/drawingml/2006/wordprocessingDrawing" xmlns:w10="urn:schemas-microsoft-com:office:word" xmlns:w="http://schemas.openxmlformats.org/wordprocessingml/2006/main" xmlns:w14="http://schemas.microsoft.com/office/word/2010/wordml" xmlns:w15="http://schemas.microsoft.com/office/word/2012/wordml" xmlns:wpg="http://schemas.microsoft.com/office/word/2010/wordprocessingGroup" xmlns:wpi="http://schemas.microsoft.com/office/word/2010/wordprocessingInk" xmlns:wne="http://schemas.microsoft.com/office/word/2006/wordml" xmlns:wps="http://schemas.microsoft.com/office/word/2010/wordprocessingShape" mc:Ignorable="w14 w15 wp14">
   <w:footnote w:type="separator" w:id="-1">
     <w:p>
       <w:r>
@@ -764,7 +764,7 @@
 </file>
 
 <file path=word/styles.xml><?xml version="1.0" encoding="utf-8"?>
-<w:styles xmlns:mc="http://schemas.openxmlformats.org/markup-compatibility/2006" xmlns:r="http://schemas.openxmlformats.org/officeDocument/2006/relationships" xmlns:w="http://schemas.openxmlformats.org/wordprocessingml/2006/main" xmlns:w14="http://schemas.microsoft.com/office/word/2010/wordml" xmlns:w15="http://schemas.microsoft.com/office/word/2012/wordml" xmlns:w16se="http://schemas.microsoft.com/office/word/2015/wordml/symex" mc:Ignorable="w14 w15 w16se">
+<w:styles xmlns:mc="http://schemas.openxmlformats.org/markup-compatibility/2006" xmlns:r="http://schemas.openxmlformats.org/officeDocument/2006/relationships" xmlns:w="http://schemas.openxmlformats.org/wordprocessingml/2006/main" xmlns:w14="http://schemas.microsoft.com/office/word/2010/wordml" xmlns:w15="http://schemas.microsoft.com/office/word/2012/wordml" mc:Ignorable="w14 w15">
   <w:docDefaults>
     <w:rPrDefault>
       <w:rPr>
@@ -1188,7 +1188,7 @@
   <w:style w:type="paragraph" w:styleId="a3">
     <w:name w:val="header"/>
     <w:basedOn w:val="a"/>
-    <w:link w:val="a4"/>
+    <w:link w:val="Char"/>
     <w:uiPriority w:val="99"/>
     <w:unhideWhenUsed/>
     <w:rsid w:val="00085391"/>
@@ -1208,8 +1208,8 @@
       <w:szCs w:val="18"/>
     </w:rPr>
   </w:style>
-  <w:style w:type="character" w:customStyle="1" w:styleId="a4">
-    <w:name w:val="页眉 字符"/>
+  <w:style w:type="character" w:customStyle="1" w:styleId="Char">
+    <w:name w:val="页眉 Char"/>
     <w:basedOn w:val="a0"/>
     <w:link w:val="a3"/>
     <w:uiPriority w:val="99"/>
@@ -1219,10 +1219,10 @@
       <w:szCs w:val="18"/>
     </w:rPr>
   </w:style>
-  <w:style w:type="paragraph" w:styleId="a5">
+  <w:style w:type="paragraph" w:styleId="a4">
     <w:name w:val="footer"/>
     <w:basedOn w:val="a"/>
-    <w:link w:val="a6"/>
+    <w:link w:val="Char0"/>
     <w:uiPriority w:val="99"/>
     <w:unhideWhenUsed/>
     <w:rsid w:val="00085391"/>
@@ -1239,10 +1239,10 @@
       <w:szCs w:val="18"/>
     </w:rPr>
   </w:style>
-  <w:style w:type="character" w:customStyle="1" w:styleId="a6">
-    <w:name w:val="页脚 字符"/>
+  <w:style w:type="character" w:customStyle="1" w:styleId="Char0">
+    <w:name w:val="页脚 Char"/>
     <w:basedOn w:val="a0"/>
-    <w:link w:val="a5"/>
+    <w:link w:val="a4"/>
     <w:uiPriority w:val="99"/>
     <w:rsid w:val="00085391"/>
     <w:rPr>
